--- a/SSAFY10_광주5_관통_FINAL_PROJECT_설계서_4팀_이기영_박형규.docx
+++ b/SSAFY10_광주5_관통_FINAL_PROJECT_설계서_4팀_이기영_박형규.docx
@@ -233,7 +233,7 @@
             <wp:extent cx="7248428" cy="7049500"/>
             <wp:effectExtent b="0" l="0" r="0" t="0"/>
             <wp:wrapNone/>
-            <wp:docPr id="4" name="image2.png"/>
+            <wp:docPr id="3" name="image2.png"/>
             <a:graphic>
               <a:graphicData uri="http://schemas.openxmlformats.org/drawingml/2006/picture">
                 <pic:pic>
@@ -480,15 +480,15 @@
           <wp:anchor allowOverlap="1" behindDoc="1" distB="114300" distT="114300" distL="114300" distR="114300" hidden="0" layoutInCell="1" locked="0" relativeHeight="0" simplePos="0">
             <wp:simplePos x="0" y="0"/>
             <wp:positionH relativeFrom="column">
-              <wp:posOffset>-742949</wp:posOffset>
+              <wp:posOffset>-695324</wp:posOffset>
             </wp:positionH>
             <wp:positionV relativeFrom="paragraph">
-              <wp:posOffset>352425</wp:posOffset>
+              <wp:posOffset>476250</wp:posOffset>
             </wp:positionV>
-            <wp:extent cx="7273192" cy="6249400"/>
+            <wp:extent cx="7188483" cy="6146824"/>
             <wp:effectExtent b="0" l="0" r="0" t="0"/>
             <wp:wrapNone/>
-            <wp:docPr id="3" name="image3.png"/>
+            <wp:docPr id="4" name="image3.png"/>
             <a:graphic>
               <a:graphicData uri="http://schemas.openxmlformats.org/drawingml/2006/picture">
                 <pic:pic>
@@ -506,7 +506,7 @@
                   <pic:spPr>
                     <a:xfrm>
                       <a:off x="0" y="0"/>
-                      <a:ext cx="7273192" cy="6249400"/>
+                      <a:ext cx="7188483" cy="6146824"/>
                     </a:xfrm>
                     <a:prstGeom prst="rect"/>
                     <a:ln/>
